--- a/source/docx/doc (1421).docx
+++ b/source/docx/doc (1421).docx
@@ -1432,7 +1432,7 @@
                 <w:rFonts w:ascii="Times New Roman" w:hAnsi="Times New Roman" w:cs="Times New Roman"/>
                 <w:color w:val="000000"/>
               </w:rPr>
-              <w:t>1170158003000201</w:t>
+              <w:t>120153100386</w:t>
             </w:r>
           </w:p>
         </w:tc>
@@ -1485,7 +1485,7 @@
                 <w:rFonts w:ascii="Times New Roman" w:hAnsi="Times New Roman" w:cs="Times New Roman"/>
                 <w:color w:val="000000"/>
               </w:rPr>
-              <w:t>27.03</w:t>
+              <w:t>15.06</w:t>
             </w:r>
             <w:r>
               <w:rPr>
@@ -1506,7 +1506,7 @@
                 <w:rFonts w:ascii="Times New Roman" w:hAnsi="Times New Roman" w:cs="Times New Roman"/>
                 <w:color w:val="000000"/>
               </w:rPr>
-              <w:t>7</w:t>
+              <w:t>5</w:t>
             </w:r>
           </w:p>
         </w:tc>
@@ -1533,7 +1533,7 @@
                 <w:rFonts w:ascii="Times New Roman" w:hAnsi="Times New Roman" w:cs="Times New Roman"/>
                 <w:color w:val="000000"/>
               </w:rPr>
-              <w:t>25.04</w:t>
+              <w:t>14</w:t>
             </w:r>
             <w:r>
               <w:rPr>
@@ -1547,6 +1547,20 @@
                 <w:rFonts w:ascii="Times New Roman" w:hAnsi="Times New Roman" w:cs="Times New Roman"/>
                 <w:color w:val="000000"/>
               </w:rPr>
+              <w:t>07</w:t>
+            </w:r>
+            <w:r>
+              <w:rPr>
+                <w:rFonts w:ascii="Times New Roman" w:hAnsi="Times New Roman" w:cs="Times New Roman"/>
+                <w:color w:val="000000"/>
+              </w:rPr>
+              <w:t>.</w:t>
+            </w:r>
+            <w:r>
+              <w:rPr>
+                <w:rFonts w:ascii="Times New Roman" w:hAnsi="Times New Roman" w:cs="Times New Roman"/>
+                <w:color w:val="000000"/>
+              </w:rPr>
               <w:t>201</w:t>
             </w:r>
             <w:r>
@@ -1554,7 +1568,7 @@
                 <w:rFonts w:ascii="Times New Roman" w:hAnsi="Times New Roman" w:cs="Times New Roman"/>
                 <w:color w:val="000000"/>
               </w:rPr>
-              <w:t>7</w:t>
+              <w:t>5</w:t>
             </w:r>
           </w:p>
         </w:tc>
@@ -1582,7 +1596,14 @@
                 <w:rFonts w:ascii="Times New Roman" w:hAnsi="Times New Roman" w:cs="Times New Roman"/>
                 <w:color w:val="000000"/>
               </w:rPr>
-              <w:t>51</w:t>
+              <w:t>4</w:t>
+            </w:r>
+            <w:r>
+              <w:rPr>
+                <w:rFonts w:ascii="Times New Roman" w:hAnsi="Times New Roman" w:cs="Times New Roman"/>
+                <w:color w:val="000000"/>
+              </w:rPr>
+              <w:t>1</w:t>
             </w:r>
           </w:p>
         </w:tc>
@@ -1599,17 +1620,18 @@
           <w:p>
             <w:pPr>
               <w:spacing w:after="0" w:line="240" w:lineRule="auto"/>
-              <w:rPr>
-                <w:rFonts w:ascii="Times New Roman" w:hAnsi="Times New Roman" w:cs="Times New Roman"/>
-                <w:color w:val="000000"/>
-              </w:rPr>
-            </w:pPr>
-            <w:r>
-              <w:rPr>
-                <w:rFonts w:ascii="Times New Roman" w:hAnsi="Times New Roman" w:cs="Times New Roman"/>
-                <w:color w:val="000000"/>
-              </w:rPr>
-              <w:t>пятьдесят один</w:t>
+              <w:jc w:val="center"/>
+              <w:rPr>
+                <w:rFonts w:ascii="Times New Roman" w:hAnsi="Times New Roman" w:cs="Times New Roman"/>
+                <w:color w:val="000000"/>
+              </w:rPr>
+            </w:pPr>
+            <w:r>
+              <w:rPr>
+                <w:rFonts w:ascii="Times New Roman" w:hAnsi="Times New Roman" w:cs="Times New Roman"/>
+                <w:color w:val="000000"/>
+              </w:rPr>
+              <w:t>сорок один</w:t>
             </w:r>
           </w:p>
         </w:tc>
@@ -3488,7 +3510,7 @@
 </file>
 
 <file path=customXml/itemProps1.xml><?xml version="1.0" encoding="utf-8"?>
-<ds:datastoreItem xmlns:ds="http://schemas.openxmlformats.org/officeDocument/2006/customXml" ds:itemID="{2E50592F-9F4B-4E5C-8583-691C25C362AA}">
+<ds:datastoreItem xmlns:ds="http://schemas.openxmlformats.org/officeDocument/2006/customXml" ds:itemID="{3D57E47D-A9D4-4B7D-8D5C-3BAF482E6093}">
   <ds:schemaRefs>
     <ds:schemaRef ds:uri="http://schemas.openxmlformats.org/officeDocument/2006/bibliography"/>
   </ds:schemaRefs>
